--- a/D01/Kick-off meeting.docx
+++ b/D01/Kick-off meeting.docx
@@ -229,14 +229,7 @@
                               <w:rPr>
                                 <w:rFonts w:ascii="Garamond" w:hAnsi="Garamond"/>
                               </w:rPr>
-                              <w:t>07/</w:t>
-                            </w:r>
-                            <w:bookmarkStart w:id="0" w:name="_GoBack"/>
-                            <w:r>
-                              <w:rPr>
-                                <w:rFonts w:ascii="Garamond" w:hAnsi="Garamond"/>
-                              </w:rPr>
-                              <w:t>10/2018</w:t>
+                              <w:t>07/10/2018</w:t>
                             </w:r>
                           </w:p>
                         </w:tc>
@@ -262,7 +255,6 @@
                           </w:p>
                         </w:tc>
                       </w:tr>
-                      <w:bookmarkEnd w:id="0"/>
                     </w:tbl>
                     <w:p>
                       <w:pPr>
@@ -879,48 +871,98 @@
     </w:p>
     <w:p>
       <w:pPr>
-        <w:ind w:firstLine="360"/>
-        <w:rPr>
-          <w:rFonts w:ascii="Garamond" w:hAnsi="Garamond"/>
-        </w:rPr>
-      </w:pPr>
-      <w:r>
-        <w:rPr>
-          <w:rFonts w:ascii="Garamond" w:hAnsi="Garamond"/>
-        </w:rPr>
-        <w:t xml:space="preserve">Ha cursado la ESO y bachillerato. </w:t>
-      </w:r>
-      <w:r>
-        <w:rPr>
-          <w:rFonts w:ascii="Garamond" w:hAnsi="Garamond"/>
-        </w:rPr>
-        <w:t>Se define como una persona responsable y dispuesto a trabajar para conseguir la mejor calificación posible</w:t>
-      </w:r>
-      <w:r>
-        <w:rPr>
-          <w:rFonts w:ascii="Garamond" w:hAnsi="Garamond"/>
-        </w:rPr>
-        <w:t xml:space="preserve"> además de amigable. </w:t>
-      </w:r>
-      <w:r>
-        <w:rPr>
-          <w:rFonts w:ascii="Garamond" w:hAnsi="Garamond"/>
-        </w:rPr>
-        <w:t>Es una persona sociable a la hora de realizar trabajos en grupo.</w:t>
+        <w:ind w:left="360" w:firstLine="360"/>
+        <w:rPr>
+          <w:rFonts w:ascii="Garamond" w:hAnsi="Garamond"/>
+        </w:rPr>
+      </w:pPr>
+      <w:r>
+        <w:rPr>
+          <w:rFonts w:ascii="Garamond" w:hAnsi="Garamond"/>
+        </w:rPr>
+        <w:t>H</w:t>
+      </w:r>
+      <w:r>
+        <w:rPr>
+          <w:rFonts w:ascii="Garamond" w:hAnsi="Garamond"/>
+        </w:rPr>
+        <w:t>e</w:t>
+      </w:r>
+      <w:r>
+        <w:rPr>
+          <w:rFonts w:ascii="Garamond" w:hAnsi="Garamond"/>
+        </w:rPr>
+        <w:t xml:space="preserve"> cursado la ESO y bachillerato. </w:t>
+      </w:r>
+      <w:r>
+        <w:rPr>
+          <w:rFonts w:ascii="Garamond" w:hAnsi="Garamond"/>
+        </w:rPr>
+        <w:t>M</w:t>
+      </w:r>
+      <w:r>
+        <w:rPr>
+          <w:rFonts w:ascii="Garamond" w:hAnsi="Garamond"/>
+        </w:rPr>
+        <w:t>e defin</w:t>
+      </w:r>
+      <w:r>
+        <w:rPr>
+          <w:rFonts w:ascii="Garamond" w:hAnsi="Garamond"/>
+        </w:rPr>
+        <w:t>o</w:t>
+      </w:r>
+      <w:r>
+        <w:rPr>
+          <w:rFonts w:ascii="Garamond" w:hAnsi="Garamond"/>
+        </w:rPr>
+        <w:t xml:space="preserve"> como una persona responsable y dispuesto a trabajar para conseguir la mejor calificación posible</w:t>
+      </w:r>
+      <w:r>
+        <w:rPr>
+          <w:rFonts w:ascii="Garamond" w:hAnsi="Garamond"/>
+        </w:rPr>
+        <w:t>. Soy</w:t>
+      </w:r>
+      <w:r>
+        <w:rPr>
+          <w:rFonts w:ascii="Garamond" w:hAnsi="Garamond"/>
+        </w:rPr>
+        <w:t xml:space="preserve"> una persona sociable a la hora de realizar trabajos en </w:t>
+      </w:r>
+      <w:r>
+        <w:rPr>
+          <w:rFonts w:ascii="Garamond" w:hAnsi="Garamond"/>
+        </w:rPr>
+        <w:t>grupo,</w:t>
+      </w:r>
+      <w:bookmarkStart w:id="0" w:name="_GoBack"/>
+      <w:bookmarkEnd w:id="0"/>
+      <w:r>
+        <w:rPr>
+          <w:rFonts w:ascii="Garamond" w:hAnsi="Garamond"/>
+        </w:rPr>
+        <w:t xml:space="preserve"> aunque sé que a veces no soy capaz de coordinarme todo lo bien que debería.</w:t>
       </w:r>
     </w:p>
     <w:p>
       <w:pPr>
-        <w:ind w:firstLine="360"/>
-        <w:rPr>
-          <w:rFonts w:ascii="Garamond" w:hAnsi="Garamond"/>
-        </w:rPr>
-      </w:pPr>
-      <w:r>
-        <w:rPr>
-          <w:rFonts w:ascii="Garamond" w:hAnsi="Garamond"/>
-        </w:rPr>
-        <w:t>Dispuesto a conseguir el A+.</w:t>
+        <w:ind w:left="360" w:firstLine="360"/>
+        <w:rPr>
+          <w:rFonts w:ascii="Garamond" w:hAnsi="Garamond"/>
+        </w:rPr>
+      </w:pPr>
+      <w:r>
+        <w:rPr>
+          <w:rFonts w:ascii="Garamond" w:hAnsi="Garamond"/>
+        </w:rPr>
+        <w:t xml:space="preserve">En esta signatura aspiro a </w:t>
+      </w:r>
+      <w:r>
+        <w:rPr>
+          <w:rFonts w:ascii="Garamond" w:hAnsi="Garamond"/>
+        </w:rPr>
+        <w:t>conseguir el A+.</w:t>
       </w:r>
     </w:p>
     <w:p>
@@ -952,7 +994,19 @@
         <w:rPr>
           <w:rFonts w:ascii="Garamond" w:hAnsi="Garamond"/>
         </w:rPr>
-        <w:t>Ha cursado la educación secundaria obligatoria, bachillerato y un grado superior de Sistema de Telecomunicaciones Informáticas, además de haber realizado prácticas en Ayesa.</w:t>
+        <w:t>H</w:t>
+      </w:r>
+      <w:r>
+        <w:rPr>
+          <w:rFonts w:ascii="Garamond" w:hAnsi="Garamond"/>
+        </w:rPr>
+        <w:t>e</w:t>
+      </w:r>
+      <w:r>
+        <w:rPr>
+          <w:rFonts w:ascii="Garamond" w:hAnsi="Garamond"/>
+        </w:rPr>
+        <w:t xml:space="preserve"> cursado la educación secundaria obligatoria, bachillerato y un grado superior de Sistema de Telecomunicaciones Informáticas, además de haber realizado prácticas en Ayesa.</w:t>
       </w:r>
       <w:r>
         <w:rPr>
@@ -964,13 +1018,73 @@
         <w:rPr>
           <w:rFonts w:ascii="Garamond" w:hAnsi="Garamond"/>
         </w:rPr>
-        <w:t xml:space="preserve">Primera vez que cursa la asignatura. </w:t>
-      </w:r>
-      <w:r>
-        <w:rPr>
-          <w:rFonts w:ascii="Garamond" w:hAnsi="Garamond"/>
-        </w:rPr>
-        <w:t>Se describe como una persona responsable y trabajadora. Como dato adicional, cuenta con el nive</w:t>
+        <w:t>Es la p</w:t>
+      </w:r>
+      <w:r>
+        <w:rPr>
+          <w:rFonts w:ascii="Garamond" w:hAnsi="Garamond"/>
+        </w:rPr>
+        <w:t>rimera vez que curs</w:t>
+      </w:r>
+      <w:r>
+        <w:rPr>
+          <w:rFonts w:ascii="Garamond" w:hAnsi="Garamond"/>
+        </w:rPr>
+        <w:t>o</w:t>
+      </w:r>
+      <w:r>
+        <w:rPr>
+          <w:rFonts w:ascii="Garamond" w:hAnsi="Garamond"/>
+        </w:rPr>
+        <w:t xml:space="preserve"> la </w:t>
+      </w:r>
+      <w:r>
+        <w:rPr>
+          <w:rFonts w:ascii="Garamond" w:hAnsi="Garamond"/>
+        </w:rPr>
+        <w:t>asignatura, pero mi objetivo es el A+.</w:t>
+      </w:r>
+      <w:r>
+        <w:rPr>
+          <w:rFonts w:ascii="Garamond" w:hAnsi="Garamond"/>
+        </w:rPr>
+        <w:t xml:space="preserve"> </w:t>
+      </w:r>
+      <w:r>
+        <w:rPr>
+          <w:rFonts w:ascii="Garamond" w:hAnsi="Garamond"/>
+        </w:rPr>
+        <w:t xml:space="preserve">Soy </w:t>
+      </w:r>
+      <w:r>
+        <w:rPr>
+          <w:rFonts w:ascii="Garamond" w:hAnsi="Garamond"/>
+        </w:rPr>
+        <w:t xml:space="preserve">una persona responsable </w:t>
+      </w:r>
+      <w:r>
+        <w:rPr>
+          <w:rFonts w:ascii="Garamond" w:hAnsi="Garamond"/>
+        </w:rPr>
+        <w:t>y las tareas que se me asignan siempre intento que queden lo mejor posible, pero reconozco que me cuesta ponerme a trabajar si no hay presión</w:t>
+      </w:r>
+      <w:r>
+        <w:rPr>
+          <w:rFonts w:ascii="Garamond" w:hAnsi="Garamond"/>
+        </w:rPr>
+        <w:t>. Como dato adicional, cuent</w:t>
+      </w:r>
+      <w:r>
+        <w:rPr>
+          <w:rFonts w:ascii="Garamond" w:hAnsi="Garamond"/>
+        </w:rPr>
+        <w:t>o</w:t>
+      </w:r>
+      <w:r>
+        <w:rPr>
+          <w:rFonts w:ascii="Garamond" w:hAnsi="Garamond"/>
+        </w:rPr>
+        <w:t xml:space="preserve"> con el nive</w:t>
       </w:r>
       <w:r>
         <w:rPr>
@@ -990,19 +1104,11 @@
         </w:rPr>
         <w:t xml:space="preserve"> inglés.</w:t>
       </w:r>
-    </w:p>
-    <w:p>
-      <w:pPr>
-        <w:rPr>
-          <w:rFonts w:ascii="Garamond" w:hAnsi="Garamond"/>
-        </w:rPr>
-      </w:pPr>
       <w:r>
         <w:rPr>
           <w:rFonts w:ascii="Garamond" w:hAnsi="Garamond"/>
         </w:rPr>
         <w:tab/>
-        <w:t>Dispuesto a conseguir el A+ en todos los entregables.</w:t>
       </w:r>
     </w:p>
     <w:p>
@@ -1034,19 +1140,91 @@
         <w:rPr>
           <w:rFonts w:ascii="Garamond" w:hAnsi="Garamond"/>
         </w:rPr>
-        <w:t xml:space="preserve">Segunda vez que cursa la asignatura Diseño y Pruebas. Se caracteriza por </w:t>
-      </w:r>
-      <w:r>
-        <w:rPr>
-          <w:rFonts w:ascii="Garamond" w:hAnsi="Garamond"/>
-        </w:rPr>
-        <w:t>ser una persona responsable, entusiasta y trabaja bien en equipo.</w:t>
-      </w:r>
-      <w:r>
-        <w:rPr>
-          <w:rFonts w:ascii="Garamond" w:hAnsi="Garamond"/>
-        </w:rPr>
-        <w:t xml:space="preserve"> Actualmente trabaja en </w:t>
+        <w:t>Es la s</w:t>
+      </w:r>
+      <w:r>
+        <w:rPr>
+          <w:rFonts w:ascii="Garamond" w:hAnsi="Garamond"/>
+        </w:rPr>
+        <w:t xml:space="preserve">egunda vez que </w:t>
+      </w:r>
+      <w:r>
+        <w:rPr>
+          <w:rFonts w:ascii="Garamond" w:hAnsi="Garamond"/>
+        </w:rPr>
+        <w:t>doy</w:t>
+      </w:r>
+      <w:r>
+        <w:rPr>
+          <w:rFonts w:ascii="Garamond" w:hAnsi="Garamond"/>
+        </w:rPr>
+        <w:t xml:space="preserve"> la asignatura Diseño y Pruebas. </w:t>
+      </w:r>
+      <w:r>
+        <w:rPr>
+          <w:rFonts w:ascii="Garamond" w:hAnsi="Garamond"/>
+        </w:rPr>
+        <w:t>Me caracterizo</w:t>
+      </w:r>
+      <w:r>
+        <w:rPr>
+          <w:rFonts w:ascii="Garamond" w:hAnsi="Garamond"/>
+        </w:rPr>
+        <w:t xml:space="preserve"> por </w:t>
+      </w:r>
+      <w:r>
+        <w:rPr>
+          <w:rFonts w:ascii="Garamond" w:hAnsi="Garamond"/>
+        </w:rPr>
+        <w:t xml:space="preserve">ser una persona responsable, entusiasta y </w:t>
+      </w:r>
+      <w:r>
+        <w:rPr>
+          <w:rFonts w:ascii="Garamond" w:hAnsi="Garamond"/>
+        </w:rPr>
+        <w:t xml:space="preserve">por </w:t>
+      </w:r>
+      <w:r>
+        <w:rPr>
+          <w:rFonts w:ascii="Garamond" w:hAnsi="Garamond"/>
+        </w:rPr>
+        <w:t>trabaja</w:t>
+      </w:r>
+      <w:r>
+        <w:rPr>
+          <w:rFonts w:ascii="Garamond" w:hAnsi="Garamond"/>
+        </w:rPr>
+        <w:t>r</w:t>
+      </w:r>
+      <w:r>
+        <w:rPr>
+          <w:rFonts w:ascii="Garamond" w:hAnsi="Garamond"/>
+        </w:rPr>
+        <w:t xml:space="preserve"> bien en equipo.</w:t>
+      </w:r>
+      <w:r>
+        <w:rPr>
+          <w:rFonts w:ascii="Garamond" w:hAnsi="Garamond"/>
+        </w:rPr>
+        <w:t xml:space="preserve"> Un defecto que puede afectar al trabajo en grupo es que suelo micro gestionar demasiado, aunque intento tener cuidado.</w:t>
+      </w:r>
+      <w:r>
+        <w:rPr>
+          <w:rFonts w:ascii="Garamond" w:hAnsi="Garamond"/>
+        </w:rPr>
+        <w:t xml:space="preserve"> Actualmente trabaj</w:t>
+      </w:r>
+      <w:r>
+        <w:rPr>
+          <w:rFonts w:ascii="Garamond" w:hAnsi="Garamond"/>
+        </w:rPr>
+        <w:t>o</w:t>
+      </w:r>
+      <w:r>
+        <w:rPr>
+          <w:rFonts w:ascii="Garamond" w:hAnsi="Garamond"/>
+        </w:rPr>
+        <w:t xml:space="preserve"> en </w:t>
       </w:r>
       <w:r>
         <w:rPr>
@@ -1106,24 +1284,9 @@
         <w:rPr>
           <w:rFonts w:ascii="Garamond" w:hAnsi="Garamond"/>
         </w:rPr>
+        <w:lastRenderedPageBreak/>
         <w:t>Dispuesta a conseguir el A+.</w:t>
       </w:r>
-    </w:p>
-    <w:p>
-      <w:pPr>
-        <w:ind w:firstLine="360"/>
-        <w:rPr>
-          <w:rFonts w:ascii="Garamond" w:hAnsi="Garamond"/>
-        </w:rPr>
-      </w:pPr>
-    </w:p>
-    <w:p>
-      <w:pPr>
-        <w:ind w:firstLine="360"/>
-        <w:rPr>
-          <w:rFonts w:ascii="Garamond" w:hAnsi="Garamond"/>
-        </w:rPr>
-      </w:pPr>
     </w:p>
     <w:p>
       <w:pPr>
@@ -1154,7 +1317,19 @@
         <w:rPr>
           <w:rFonts w:ascii="Garamond" w:hAnsi="Garamond"/>
         </w:rPr>
-        <w:t>Ha cursado la educación secundaria obligatoria y bachillerato</w:t>
+        <w:t>H</w:t>
+      </w:r>
+      <w:r>
+        <w:rPr>
+          <w:rFonts w:ascii="Garamond" w:hAnsi="Garamond"/>
+        </w:rPr>
+        <w:t>e</w:t>
+      </w:r>
+      <w:r>
+        <w:rPr>
+          <w:rFonts w:ascii="Garamond" w:hAnsi="Garamond"/>
+        </w:rPr>
+        <w:t xml:space="preserve"> cursado la educación secundaria obligatoria y bachillerato</w:t>
       </w:r>
       <w:r>
         <w:rPr>
@@ -1166,7 +1341,67 @@
         <w:rPr>
           <w:rFonts w:ascii="Garamond" w:hAnsi="Garamond"/>
         </w:rPr>
-        <w:t xml:space="preserve"> Primerizo en la asignatura Diseño y Pruebas. Se define como una persona trabajadora y responsable. Entre otros, nos cuenta que uno de sus puntos a mejorar es que es una persona olvidadiza. Cuenta con</w:t>
+        <w:t xml:space="preserve"> Primerizo en la asignatura Diseño y Pruebas. </w:t>
+      </w:r>
+      <w:r>
+        <w:rPr>
+          <w:rFonts w:ascii="Garamond" w:hAnsi="Garamond"/>
+        </w:rPr>
+        <w:t>M</w:t>
+      </w:r>
+      <w:r>
+        <w:rPr>
+          <w:rFonts w:ascii="Garamond" w:hAnsi="Garamond"/>
+        </w:rPr>
+        <w:t>e defin</w:t>
+      </w:r>
+      <w:r>
+        <w:rPr>
+          <w:rFonts w:ascii="Garamond" w:hAnsi="Garamond"/>
+        </w:rPr>
+        <w:t>o</w:t>
+      </w:r>
+      <w:r>
+        <w:rPr>
+          <w:rFonts w:ascii="Garamond" w:hAnsi="Garamond"/>
+        </w:rPr>
+        <w:t xml:space="preserve"> como una persona trabajadora y responsable. Entre otros, uno de </w:t>
+      </w:r>
+      <w:r>
+        <w:rPr>
+          <w:rFonts w:ascii="Garamond" w:hAnsi="Garamond"/>
+        </w:rPr>
+        <w:t>mis</w:t>
+      </w:r>
+      <w:r>
+        <w:rPr>
+          <w:rFonts w:ascii="Garamond" w:hAnsi="Garamond"/>
+        </w:rPr>
+        <w:t xml:space="preserve"> puntos a mejorar es que es una persona olvidadiza</w:t>
+      </w:r>
+      <w:r>
+        <w:rPr>
+          <w:rFonts w:ascii="Garamond" w:hAnsi="Garamond"/>
+        </w:rPr>
+        <w:t xml:space="preserve"> y se me pueden pasar cosas.</w:t>
+      </w:r>
+      <w:r>
+        <w:rPr>
+          <w:rFonts w:ascii="Garamond" w:hAnsi="Garamond"/>
+        </w:rPr>
+        <w:t xml:space="preserve"> Cuent</w:t>
+      </w:r>
+      <w:r>
+        <w:rPr>
+          <w:rFonts w:ascii="Garamond" w:hAnsi="Garamond"/>
+        </w:rPr>
+        <w:t>o</w:t>
+      </w:r>
+      <w:r>
+        <w:rPr>
+          <w:rFonts w:ascii="Garamond" w:hAnsi="Garamond"/>
+        </w:rPr>
+        <w:t xml:space="preserve"> con</w:t>
       </w:r>
       <w:r>
         <w:rPr>
@@ -1230,13 +1465,49 @@
         <w:rPr>
           <w:rFonts w:ascii="Garamond" w:hAnsi="Garamond"/>
         </w:rPr>
-        <w:t xml:space="preserve">Ha cursado la educación secundaria obligatoria y bachillerato. </w:t>
-      </w:r>
-      <w:r>
-        <w:rPr>
-          <w:rFonts w:ascii="Garamond" w:hAnsi="Garamond"/>
-        </w:rPr>
-        <w:t xml:space="preserve">Es la primera vez que cursa Diseño y Pruebas. Se describe como una persona amigable, responsable, con capacidad de liderazgo y sabe decir no ante una situación negativa para el conjunto. </w:t>
+        <w:t>He cursado</w:t>
+      </w:r>
+      <w:r>
+        <w:rPr>
+          <w:rFonts w:ascii="Garamond" w:hAnsi="Garamond"/>
+        </w:rPr>
+        <w:t xml:space="preserve"> la educación secundaria obligatoria y bachillerato. </w:t>
+      </w:r>
+      <w:r>
+        <w:rPr>
+          <w:rFonts w:ascii="Garamond" w:hAnsi="Garamond"/>
+        </w:rPr>
+        <w:t>Es mi primera matrícula en</w:t>
+      </w:r>
+      <w:r>
+        <w:rPr>
+          <w:rFonts w:ascii="Garamond" w:hAnsi="Garamond"/>
+        </w:rPr>
+        <w:t xml:space="preserve"> Diseño y Pruebas. </w:t>
+      </w:r>
+      <w:r>
+        <w:rPr>
+          <w:rFonts w:ascii="Garamond" w:hAnsi="Garamond"/>
+        </w:rPr>
+        <w:t>Soy</w:t>
+      </w:r>
+      <w:r>
+        <w:rPr>
+          <w:rFonts w:ascii="Garamond" w:hAnsi="Garamond"/>
+        </w:rPr>
+        <w:t xml:space="preserve"> persona amigable, responsable, con capacidad de liderazgo y sabe decir no ante una situación negativa para el conjunto.</w:t>
+      </w:r>
+      <w:r>
+        <w:rPr>
+          <w:rFonts w:ascii="Garamond" w:hAnsi="Garamond"/>
+        </w:rPr>
+        <w:t xml:space="preserve"> Como punto negativo, es cierto que puedo llegar a ser bastante estricto tanto conmigo como con mis compañeros.</w:t>
+      </w:r>
+      <w:r>
+        <w:rPr>
+          <w:rFonts w:ascii="Garamond" w:hAnsi="Garamond"/>
+        </w:rPr>
+        <w:t xml:space="preserve"> </w:t>
       </w:r>
       <w:r>
         <w:rPr>
@@ -1256,7 +1527,27 @@
         <w:rPr>
           <w:rFonts w:ascii="Garamond" w:hAnsi="Garamond"/>
         </w:rPr>
-        <w:t>Dispuesto a conseguir el A+ en todos los entregables.</w:t>
+        <w:t>Mi objetivo es ir a por</w:t>
+      </w:r>
+      <w:r>
+        <w:rPr>
+          <w:rFonts w:ascii="Garamond" w:hAnsi="Garamond"/>
+        </w:rPr>
+        <w:t xml:space="preserve"> </w:t>
+      </w:r>
+      <w:proofErr w:type="spellStart"/>
+      <w:r>
+        <w:rPr>
+          <w:rFonts w:ascii="Garamond" w:hAnsi="Garamond"/>
+        </w:rPr>
+        <w:t>el</w:t>
+      </w:r>
+      <w:proofErr w:type="spellEnd"/>
+      <w:r>
+        <w:rPr>
+          <w:rFonts w:ascii="Garamond" w:hAnsi="Garamond"/>
+        </w:rPr>
+        <w:t xml:space="preserve"> A+ en todos los entregables.</w:t>
       </w:r>
     </w:p>
     <w:p>
@@ -1288,7 +1579,43 @@
         <w:rPr>
           <w:rFonts w:ascii="Garamond" w:hAnsi="Garamond"/>
         </w:rPr>
-        <w:t xml:space="preserve">Es la primera vez que cursa la asignatura. Se caracteriza por ser una persona responsable, trabajadora y sociable. Piensa que uno de los aspectos a mejorar es </w:t>
+        <w:t>Es la primera vez que curs</w:t>
+      </w:r>
+      <w:r>
+        <w:rPr>
+          <w:rFonts w:ascii="Garamond" w:hAnsi="Garamond"/>
+        </w:rPr>
+        <w:t>o</w:t>
+      </w:r>
+      <w:r>
+        <w:rPr>
+          <w:rFonts w:ascii="Garamond" w:hAnsi="Garamond"/>
+        </w:rPr>
+        <w:t xml:space="preserve"> la asignatura. </w:t>
+      </w:r>
+      <w:r>
+        <w:rPr>
+          <w:rFonts w:ascii="Garamond" w:hAnsi="Garamond"/>
+        </w:rPr>
+        <w:t>Me defino</w:t>
+      </w:r>
+      <w:r>
+        <w:rPr>
+          <w:rFonts w:ascii="Garamond" w:hAnsi="Garamond"/>
+        </w:rPr>
+        <w:t xml:space="preserve"> por ser una persona responsable</w:t>
+      </w:r>
+      <w:r>
+        <w:rPr>
+          <w:rFonts w:ascii="Garamond" w:hAnsi="Garamond"/>
+        </w:rPr>
+        <w:t xml:space="preserve"> y</w:t>
+      </w:r>
+      <w:r>
+        <w:rPr>
+          <w:rFonts w:ascii="Garamond" w:hAnsi="Garamond"/>
+        </w:rPr>
+        <w:t xml:space="preserve"> trabajadora y sociable. Piensa que uno de los aspectos a mejorar es </w:t>
       </w:r>
       <w:r>
         <w:rPr>
@@ -1429,22 +1756,29 @@
     <w:p>
       <w:pPr>
         <w:pStyle w:val="Comment"/>
-        <w:rPr>
-          <w:rFonts w:ascii="Garamond" w:hAnsi="Garamond"/>
-        </w:rPr>
-      </w:pPr>
-      <w:r>
-        <w:rPr>
-          <w:rFonts w:ascii="Garamond" w:hAnsi="Garamond"/>
-        </w:rPr>
-        <w:t xml:space="preserve"> </w:t>
+        <w:jc w:val="center"/>
+        <w:rPr>
+          <w:rFonts w:ascii="Garamond" w:hAnsi="Garamond"/>
+        </w:rPr>
+      </w:pPr>
+      <w:r>
+        <w:rPr>
+          <w:rFonts w:ascii="Garamond" w:hAnsi="Garamond"/>
+        </w:rPr>
+        <w:t>[</w:t>
       </w:r>
       <w:proofErr w:type="gramStart"/>
       <w:r>
         <w:rPr>
           <w:rFonts w:ascii="Garamond" w:hAnsi="Garamond"/>
         </w:rPr>
-        <w:t>[ ]</w:t>
+        <w:t>x</w:t>
+      </w:r>
+      <w:r>
+        <w:rPr>
+          <w:rFonts w:ascii="Garamond" w:hAnsi="Garamond"/>
+        </w:rPr>
+        <w:t xml:space="preserve"> ]</w:t>
       </w:r>
       <w:proofErr w:type="gramEnd"/>
       <w:r>
@@ -1491,16 +1825,29 @@
     <w:p>
       <w:pPr>
         <w:pStyle w:val="Comment"/>
-        <w:rPr>
-          <w:rFonts w:ascii="Garamond" w:hAnsi="Garamond"/>
-        </w:rPr>
-      </w:pPr>
+        <w:jc w:val="center"/>
+        <w:rPr>
+          <w:rFonts w:ascii="Garamond" w:hAnsi="Garamond"/>
+        </w:rPr>
+      </w:pPr>
+      <w:r>
+        <w:rPr>
+          <w:rFonts w:ascii="Garamond" w:hAnsi="Garamond"/>
+        </w:rPr>
+        <w:t>[</w:t>
+      </w:r>
       <w:proofErr w:type="gramStart"/>
       <w:r>
         <w:rPr>
           <w:rFonts w:ascii="Garamond" w:hAnsi="Garamond"/>
         </w:rPr>
-        <w:t>[ ]</w:t>
+        <w:t>x</w:t>
+      </w:r>
+      <w:r>
+        <w:rPr>
+          <w:rFonts w:ascii="Garamond" w:hAnsi="Garamond"/>
+        </w:rPr>
+        <w:t xml:space="preserve"> ]</w:t>
       </w:r>
       <w:proofErr w:type="gramEnd"/>
       <w:r>
@@ -1519,16 +1866,29 @@
     <w:p>
       <w:pPr>
         <w:pStyle w:val="Comment"/>
-        <w:rPr>
-          <w:rFonts w:ascii="Garamond" w:hAnsi="Garamond"/>
-        </w:rPr>
-      </w:pPr>
+        <w:jc w:val="center"/>
+        <w:rPr>
+          <w:rFonts w:ascii="Garamond" w:hAnsi="Garamond"/>
+        </w:rPr>
+      </w:pPr>
+      <w:r>
+        <w:rPr>
+          <w:rFonts w:ascii="Garamond" w:hAnsi="Garamond"/>
+        </w:rPr>
+        <w:t>[</w:t>
+      </w:r>
       <w:proofErr w:type="gramStart"/>
       <w:r>
         <w:rPr>
           <w:rFonts w:ascii="Garamond" w:hAnsi="Garamond"/>
         </w:rPr>
-        <w:t>[ ]</w:t>
+        <w:t>x</w:t>
+      </w:r>
+      <w:r>
+        <w:rPr>
+          <w:rFonts w:ascii="Garamond" w:hAnsi="Garamond"/>
+        </w:rPr>
+        <w:t xml:space="preserve"> ]</w:t>
       </w:r>
       <w:proofErr w:type="gramEnd"/>
       <w:r>
@@ -1542,6 +1902,12 @@
           <w:rFonts w:ascii="Garamond" w:hAnsi="Garamond"/>
         </w:rPr>
         <w:t>No dejaré tirado a mi grupo de trabajo durante el curso</w:t>
+      </w:r>
+      <w:r>
+        <w:rPr>
+          <w:rFonts w:ascii="Garamond" w:hAnsi="Garamond"/>
+        </w:rPr>
+        <w:t>.</w:t>
       </w:r>
     </w:p>
     <w:p>
